--- a/doc/Bericht/07_Anhang/C_00_Titelblatt_Anhang_C.docx
+++ b/doc/Bericht/07_Anhang/C_00_Titelblatt_Anhang_C.docx
@@ -48,7 +48,21 @@
               <w:rPr>
                 <w:color w:val="4F4F59"/>
               </w:rPr>
-              <w:t xml:space="preserve"> Treichler Delia</w:t>
+              <w:t xml:space="preserve"> </w:t>
+            </w:r>
+            <w:proofErr w:type="spellStart"/>
+            <w:r>
+              <w:rPr>
+                <w:color w:val="4F4F59"/>
+              </w:rPr>
+              <w:t>Treichler</w:t>
+            </w:r>
+            <w:proofErr w:type="spellEnd"/>
+            <w:r>
+              <w:rPr>
+                <w:color w:val="4F4F59"/>
+              </w:rPr>
+              <w:t xml:space="preserve"> Delia</w:t>
             </w:r>
           </w:p>
           <w:p>
@@ -262,17 +276,25 @@
                 <w:sz w:val="44"/>
                 <w:szCs w:val="44"/>
               </w:rPr>
-              <w:t>Ausgefüllte Fragebögen</w:t>
+              <w:t xml:space="preserve">Ausgefüllte Fragebögen </w:t>
             </w:r>
-            <w:bookmarkStart w:id="0" w:name="_GoBack"/>
-            <w:bookmarkEnd w:id="0"/>
+            <w:proofErr w:type="spellStart"/>
             <w:r>
               <w:rPr>
                 <w:rFonts w:asciiTheme="majorHAnsi" w:hAnsiTheme="majorHAnsi"/>
                 <w:sz w:val="44"/>
                 <w:szCs w:val="44"/>
               </w:rPr>
-              <w:t xml:space="preserve"> Usability Test</w:t>
+              <w:t>Usability</w:t>
+            </w:r>
+            <w:proofErr w:type="spellEnd"/>
+            <w:r>
+              <w:rPr>
+                <w:rFonts w:asciiTheme="majorHAnsi" w:hAnsiTheme="majorHAnsi"/>
+                <w:sz w:val="44"/>
+                <w:szCs w:val="44"/>
+              </w:rPr>
+              <w:t xml:space="preserve"> Test</w:t>
             </w:r>
           </w:p>
           <w:p>
@@ -284,13 +306,23 @@
                 <w:szCs w:val="44"/>
               </w:rPr>
             </w:pPr>
+            <w:proofErr w:type="spellStart"/>
             <w:r>
               <w:rPr>
                 <w:rFonts w:asciiTheme="majorHAnsi" w:hAnsiTheme="majorHAnsi"/>
                 <w:sz w:val="44"/>
                 <w:szCs w:val="44"/>
               </w:rPr>
-              <w:t>Redmine Tickets</w:t>
+              <w:t>Redmine</w:t>
+            </w:r>
+            <w:proofErr w:type="spellEnd"/>
+            <w:r>
+              <w:rPr>
+                <w:rFonts w:asciiTheme="majorHAnsi" w:hAnsiTheme="majorHAnsi"/>
+                <w:sz w:val="44"/>
+                <w:szCs w:val="44"/>
+              </w:rPr>
+              <w:t xml:space="preserve"> Tickets</w:t>
             </w:r>
           </w:p>
         </w:tc>
@@ -382,6 +414,8 @@
           <w:bCs/>
         </w:rPr>
       </w:pPr>
+      <w:bookmarkStart w:id="0" w:name="_GoBack"/>
+      <w:bookmarkEnd w:id="0"/>
     </w:p>
     <w:sectPr>
       <w:headerReference w:type="even" r:id="rId10"/>
@@ -520,16 +554,31 @@
       </w:rPr>
       <w:t xml:space="preserve"> von </w:t>
     </w:r>
-    <w:fldSimple w:instr="NUMPAGES  \* Arabic  \* MERGEFORMAT">
-      <w:r>
-        <w:rPr>
-          <w:b/>
-          <w:noProof/>
-          <w:lang w:val="de-DE"/>
-        </w:rPr>
-        <w:t>1</w:t>
-      </w:r>
-    </w:fldSimple>
+    <w:r>
+      <w:fldChar w:fldCharType="begin"/>
+    </w:r>
+    <w:r>
+      <w:instrText>NUMPAGES  \* Arabic  \* MERGEFORMAT</w:instrText>
+    </w:r>
+    <w:r>
+      <w:fldChar w:fldCharType="separate"/>
+    </w:r>
+    <w:r>
+      <w:rPr>
+        <w:b/>
+        <w:noProof/>
+        <w:lang w:val="de-DE"/>
+      </w:rPr>
+      <w:t>1</w:t>
+    </w:r>
+    <w:r>
+      <w:rPr>
+        <w:b/>
+        <w:noProof/>
+        <w:lang w:val="de-DE"/>
+      </w:rPr>
+      <w:fldChar w:fldCharType="end"/>
+    </w:r>
   </w:p>
 </w:ftr>
 </file>
@@ -4249,7 +4298,7 @@
 </file>
 
 <file path=customXml/itemProps1.xml><?xml version="1.0" encoding="utf-8"?>
-<ds:datastoreItem xmlns:ds="http://schemas.openxmlformats.org/officeDocument/2006/customXml" ds:itemID="{D731225E-0F7B-444D-AE9F-96CC0094D9F1}">
+<ds:datastoreItem xmlns:ds="http://schemas.openxmlformats.org/officeDocument/2006/customXml" ds:itemID="{3D518BAE-33AE-4E4B-A988-97A9F631796F}">
   <ds:schemaRefs>
     <ds:schemaRef ds:uri="http://schemas.openxmlformats.org/officeDocument/2006/bibliography"/>
   </ds:schemaRefs>
